--- a/Documents/Cahier des charges_v2.docx
+++ b/Documents/Cahier des charges_v2.docx
@@ -84,194 +84,387 @@
       <w:r>
         <w:t xml:space="preserve"> Cela sera fait à l’aide de différents gestes sur les boutons sur l’écran d’accueil.</w:t>
       </w:r>
-      <w:bookmarkStart w:id="0" w:name="_GoBack"/>
+      <w:bookmarkStart w:name="_GoBack" w:id="0"/>
       <w:bookmarkEnd w:id="0"/>
     </w:p>
-    <w:p>
+    <w:p w14:noSpellErr="1">
       <w:pPr>
         <w:pStyle w:val="Titre2"/>
       </w:pPr>
       <w:r>
+        <w:rPr/>
         <w:t>Objectifs principaux</w:t>
       </w:r>
     </w:p>
+    <w:p>
+      <w:pPr>
+        <w:pStyle w:val="Paragraphedeliste"/>
+        <w:numPr>
+          <w:ilvl w:val="0"/>
+          <w:numId w:val="2"/>
+        </w:numPr>
+        <w:rPr/>
+      </w:pPr>
+      <w:r>
+        <w:rPr/>
+        <w:t>Créer</w:t>
+      </w:r>
+      <w:r>
+        <w:rPr/>
+        <w:t xml:space="preserve"> </w:t>
+      </w:r>
+      <w:r>
+        <w:rPr/>
+        <w:t>la</w:t>
+      </w:r>
+      <w:r>
+        <w:rPr/>
+        <w:t xml:space="preserve"> page </w:t>
+      </w:r>
+      <w:r>
+        <w:rPr/>
+        <w:t xml:space="preserve">principale et unique. </w:t>
+      </w:r>
+      <w:r>
+        <w:rPr/>
+        <w:t>En partant depuis la base du KISS Launcher elle contient:</w:t>
+      </w:r>
+    </w:p>
+    <w:p>
+      <w:pPr>
+        <w:pStyle w:val="Paragraphedeliste"/>
+        <w:numPr>
+          <w:ilvl w:val="1"/>
+          <w:numId w:val="2"/>
+        </w:numPr>
+        <w:rPr/>
+      </w:pPr>
+      <w:r>
+        <w:rPr/>
+        <w:t>D</w:t>
+      </w:r>
+      <w:r>
+        <w:rPr/>
+        <w:t xml:space="preserve">es icones vers des applications </w:t>
+      </w:r>
+      <w:r>
+        <w:rPr/>
+        <w:t>favories</w:t>
+      </w:r>
+      <w:r>
+        <w:rPr/>
+        <w:t>.</w:t>
+      </w:r>
+    </w:p>
+    <w:p w14:noSpellErr="1">
+      <w:pPr>
+        <w:pStyle w:val="Paragraphedeliste"/>
+        <w:numPr>
+          <w:ilvl w:val="1"/>
+          <w:numId w:val="2"/>
+        </w:numPr>
+        <w:rPr/>
+      </w:pPr>
+      <w:r>
+        <w:rPr/>
+        <w:t>U</w:t>
+      </w:r>
+      <w:r>
+        <w:rPr/>
+        <w:t>n historique d'applications recherchées.</w:t>
+      </w:r>
+    </w:p>
+    <w:p>
+      <w:pPr>
+        <w:pStyle w:val="Paragraphedeliste"/>
+        <w:numPr>
+          <w:ilvl w:val="0"/>
+          <w:numId w:val="2"/>
+        </w:numPr>
+        <w:rPr/>
+      </w:pPr>
+      <w:r>
+        <w:rPr/>
+        <w:t>Les applications favories peuvent être ouvertes de plusieures manières:</w:t>
+      </w:r>
+    </w:p>
+    <w:p>
+      <w:pPr>
+        <w:pStyle w:val="Paragraphedeliste"/>
+        <w:numPr>
+          <w:ilvl w:val="1"/>
+          <w:numId w:val="2"/>
+        </w:numPr>
+        <w:rPr/>
+      </w:pPr>
+      <w:r>
+        <w:rPr/>
+        <w:t>P</w:t>
+      </w:r>
+      <w:r>
+        <w:rPr/>
+        <w:t>ar un geste diagonal ou droit ce qui donne huit possibilités différentes </w:t>
+      </w:r>
+      <w:r>
+        <w:rPr/>
+        <w:t>(8 apps)</w:t>
+      </w:r>
+    </w:p>
+    <w:p w14:noSpellErr="1">
+      <w:pPr>
+        <w:pStyle w:val="Paragraphedeliste"/>
+        <w:numPr>
+          <w:ilvl w:val="1"/>
+          <w:numId w:val="2"/>
+        </w:numPr>
+        <w:rPr/>
+      </w:pPr>
+      <w:r>
+        <w:rPr/>
+        <w:t>En cliquant sur l'icône.</w:t>
+      </w:r>
+    </w:p>
+    <w:p w14:noSpellErr="1">
+      <w:pPr>
+        <w:pStyle w:val="Paragraphedeliste"/>
+        <w:numPr>
+          <w:ilvl w:val="1"/>
+          <w:numId w:val="2"/>
+        </w:numPr>
+        <w:rPr/>
+      </w:pPr>
+      <w:r>
+        <w:rPr/>
+        <w:t>En faisant une recherche.</w:t>
+      </w:r>
+    </w:p>
+    <w:p w14:noSpellErr="1">
+      <w:pPr>
+        <w:pStyle w:val="Paragraphedeliste"/>
+        <w:numPr>
+          <w:ilvl w:val="0"/>
+          <w:numId w:val="2"/>
+        </w:numPr>
+        <w:rPr/>
+      </w:pPr>
+      <w:r>
+        <w:rPr/>
+        <w:t>L'historique peut être manipulé:</w:t>
+      </w:r>
+    </w:p>
+    <w:p w14:noSpellErr="1">
+      <w:pPr>
+        <w:pStyle w:val="Paragraphedeliste"/>
+        <w:numPr>
+          <w:ilvl w:val="1"/>
+          <w:numId w:val="2"/>
+        </w:numPr>
+        <w:rPr/>
+      </w:pPr>
+      <w:r>
+        <w:rPr/>
+        <w:t>Effacer un élément de l'historique avec un geste horizontal vers la droite ou la gauche.</w:t>
+      </w:r>
+    </w:p>
+    <w:p w14:noSpellErr="1">
+      <w:pPr>
+        <w:pStyle w:val="Paragraphedeliste"/>
+        <w:numPr>
+          <w:ilvl w:val="1"/>
+          <w:numId w:val="2"/>
+        </w:numPr>
+        <w:rPr/>
+      </w:pPr>
+      <w:r>
+        <w:rPr/>
+        <w:t>Effacer toute la liste en agitant le téléphone.</w:t>
+      </w:r>
+    </w:p>
+    <w:p>
+      <w:pPr>
+        <w:pStyle w:val="Paragraphedeliste"/>
+        <w:numPr>
+          <w:ilvl w:val="0"/>
+          <w:numId w:val="2"/>
+        </w:numPr>
+      </w:pPr>
+      <w:r>
+        <w:t xml:space="preserve">Développer un mode d’édition </w:t>
+      </w:r>
+      <w:r>
+        <w:t>qui permettra :</w:t>
+      </w:r>
+    </w:p>
+    <w:p w14:noSpellErr="1">
+      <w:pPr>
+        <w:pStyle w:val="Paragraphedeliste"/>
+        <w:numPr>
+          <w:ilvl w:val="1"/>
+          <w:numId w:val="2"/>
+        </w:numPr>
+        <w:rPr/>
+      </w:pPr>
+      <w:r>
+        <w:rPr/>
+        <w:t>L'ajout</w:t>
+      </w:r>
+      <w:r>
+        <w:rPr/>
+        <w:t xml:space="preserve"> des boutons à la page</w:t>
+      </w:r>
+      <w:r>
+        <w:rPr/>
+        <w:t>.</w:t>
+      </w:r>
+    </w:p>
+    <w:p w14:noSpellErr="1">
+      <w:pPr>
+        <w:pStyle w:val="Paragraphedeliste"/>
+        <w:numPr>
+          <w:ilvl w:val="1"/>
+          <w:numId w:val="2"/>
+        </w:numPr>
+        <w:rPr/>
+      </w:pPr>
+      <w:r>
+        <w:rPr/>
+        <w:t>La modification de</w:t>
+      </w:r>
+      <w:r>
+        <w:rPr/>
+        <w:t xml:space="preserve"> la position d’un </w:t>
+      </w:r>
+      <w:r>
+        <w:rPr/>
+        <w:t>bouton</w:t>
+      </w:r>
+      <w:r>
+        <w:rPr/>
+        <w:t>.</w:t>
+      </w:r>
+    </w:p>
+    <w:p w14:noSpellErr="1">
+      <w:pPr>
+        <w:pStyle w:val="Paragraphedeliste"/>
+        <w:numPr>
+          <w:ilvl w:val="1"/>
+          <w:numId w:val="2"/>
+        </w:numPr>
+        <w:rPr/>
+      </w:pPr>
+      <w:r>
+        <w:rPr/>
+        <w:t>La modification d</w:t>
+      </w:r>
+      <w:r>
+        <w:rPr/>
+        <w:t>u</w:t>
+      </w:r>
+      <w:r>
+        <w:rPr/>
+        <w:t xml:space="preserve"> comp</w:t>
+      </w:r>
+      <w:r>
+        <w:rPr/>
+        <w:t>ortement de chaque bouton </w:t>
+      </w:r>
+      <w:r>
+        <w:rPr/>
+        <w:t>(le geste d'activation).</w:t>
+      </w:r>
+    </w:p>
+    <w:p>
+      <w:pPr>
+        <w:pStyle w:val="Paragraphedeliste"/>
+        <w:numPr>
+          <w:ilvl w:val="0"/>
+          <w:numId w:val="2"/>
+        </w:numPr>
+      </w:pPr>
+      <w:r>
+        <w:t>Créer un tutorial </w:t>
+      </w:r>
+      <w:r>
+        <w:t>qui :</w:t>
+      </w:r>
+    </w:p>
+    <w:p>
+      <w:pPr>
+        <w:pStyle w:val="Paragraphedeliste"/>
+        <w:numPr>
+          <w:ilvl w:val="1"/>
+          <w:numId w:val="2"/>
+        </w:numPr>
+        <w:rPr/>
+      </w:pPr>
+      <w:r>
+        <w:rPr/>
+        <w:t>Guide l’utilisateur à travers la configuration initial du launcher</w:t>
+      </w:r>
+      <w:r>
+        <w:rPr/>
+        <w:t>.</w:t>
+      </w:r>
+    </w:p>
+    <w:p>
+      <w:pPr>
+        <w:pStyle w:val="Paragraphedeliste"/>
+        <w:numPr>
+          <w:ilvl w:val="1"/>
+          <w:numId w:val="2"/>
+        </w:numPr>
+        <w:rPr/>
+      </w:pPr>
+      <w:r>
+        <w:rPr/>
+        <w:t>E</w:t>
+      </w:r>
+      <w:r>
+        <w:rPr/>
+        <w:t xml:space="preserve">xplique clairement à l’utilisateur le fonctionnement du </w:t>
+      </w:r>
+      <w:r>
+        <w:rPr/>
+        <w:t>launcher ainsi que du mode d’édition.</w:t>
+      </w:r>
+    </w:p>
+    <w:p w14:noSpellErr="1">
+      <w:pPr>
+        <w:pStyle w:val="Titre2"/>
+      </w:pPr>
+      <w:r>
+        <w:rPr/>
+        <w:t>Objectifs secondaires</w:t>
+      </w:r>
+    </w:p>
+    <w:p>
+      <w:pPr>
+        <w:pStyle w:val="Paragraphedeliste"/>
+        <w:numPr>
+          <w:ilvl w:val="0"/>
+          <w:numId w:val="2"/>
+        </w:numPr>
+        <w:rPr>
+          <w:rFonts w:ascii="Calibri" w:hAnsi="Calibri" w:eastAsia="Calibri" w:cs="Calibri" w:asciiTheme="minorAscii" w:hAnsiTheme="minorAscii" w:eastAsiaTheme="minorAscii" w:cstheme="minorAscii"/>
+          <w:sz w:val="22"/>
+          <w:szCs w:val="22"/>
+        </w:rPr>
+      </w:pPr>
+      <w:r>
+        <w:rPr/>
+        <w:t>Pouvoir deplacer les icones du homescreen.</w:t>
+      </w:r>
+    </w:p>
     <w:p/>
     <w:p>
       <w:pPr>
-        <w:pStyle w:val="Paragraphedeliste"/>
-        <w:numPr>
-          <w:ilvl w:val="0"/>
-          <w:numId w:val="2"/>
-        </w:numPr>
-      </w:pPr>
-      <w:r>
-        <w:t>Créer</w:t>
-      </w:r>
-      <w:r>
-        <w:t xml:space="preserve"> </w:t>
-      </w:r>
-      <w:r>
-        <w:t>la</w:t>
-      </w:r>
-      <w:r>
-        <w:t xml:space="preserve"> page </w:t>
-      </w:r>
-      <w:r>
-        <w:t>principale et unique. Cette page comprendra des boutons qui pourront:</w:t>
-      </w:r>
-    </w:p>
-    <w:p>
-      <w:pPr>
-        <w:pStyle w:val="Paragraphedeliste"/>
-        <w:numPr>
-          <w:ilvl w:val="1"/>
-          <w:numId w:val="2"/>
-        </w:numPr>
-      </w:pPr>
-      <w:r>
-        <w:t>être déplaçables</w:t>
-      </w:r>
-      <w:r>
-        <w:t>,</w:t>
-      </w:r>
-    </w:p>
-    <w:p>
-      <w:pPr>
-        <w:pStyle w:val="Paragraphedeliste"/>
-        <w:numPr>
-          <w:ilvl w:val="1"/>
-          <w:numId w:val="2"/>
-        </w:numPr>
-      </w:pPr>
-      <w:r>
-        <w:t xml:space="preserve">permettre l’ouverture d’une application par la </w:t>
-      </w:r>
-      <w:r>
-        <w:t>pression,</w:t>
-      </w:r>
-    </w:p>
-    <w:p>
-      <w:pPr>
-        <w:pStyle w:val="Paragraphedeliste"/>
-        <w:numPr>
-          <w:ilvl w:val="1"/>
-          <w:numId w:val="2"/>
-        </w:numPr>
-      </w:pPr>
-      <w:r>
-        <w:t>permettre l’ouverture d’une application par un geste diagonal ou droit ce qui donne huit possibilités différentes ;</w:t>
-      </w:r>
-    </w:p>
-    <w:p>
-      <w:pPr>
-        <w:pStyle w:val="Paragraphedeliste"/>
-        <w:numPr>
-          <w:ilvl w:val="0"/>
-          <w:numId w:val="2"/>
-        </w:numPr>
-      </w:pPr>
-      <w:r>
-        <w:t xml:space="preserve">Développer un mode d’édition </w:t>
-      </w:r>
-      <w:r>
-        <w:t>qui permettra :</w:t>
-      </w:r>
-    </w:p>
-    <w:p>
-      <w:pPr>
-        <w:pStyle w:val="Paragraphedeliste"/>
-        <w:numPr>
-          <w:ilvl w:val="1"/>
-          <w:numId w:val="2"/>
-        </w:numPr>
-      </w:pPr>
-      <w:r>
-        <w:t>d’ajouter des boutons à la page,</w:t>
-      </w:r>
-    </w:p>
-    <w:p>
-      <w:pPr>
-        <w:pStyle w:val="Paragraphedeliste"/>
-        <w:numPr>
-          <w:ilvl w:val="1"/>
-          <w:numId w:val="2"/>
-        </w:numPr>
-      </w:pPr>
-      <w:r>
-        <w:t xml:space="preserve">de modifier la position d’un </w:t>
-      </w:r>
-      <w:r>
-        <w:t>bouton,</w:t>
-      </w:r>
-    </w:p>
-    <w:p>
-      <w:pPr>
-        <w:pStyle w:val="Paragraphedeliste"/>
-        <w:numPr>
-          <w:ilvl w:val="1"/>
-          <w:numId w:val="2"/>
-        </w:numPr>
-      </w:pPr>
-      <w:r>
-        <w:t xml:space="preserve">de </w:t>
-      </w:r>
-      <w:r>
-        <w:t>modifier le comp</w:t>
-      </w:r>
-      <w:r>
-        <w:t>ortement de chaque bouton ;</w:t>
-      </w:r>
-    </w:p>
-    <w:p>
-      <w:pPr>
-        <w:pStyle w:val="Paragraphedeliste"/>
-        <w:numPr>
-          <w:ilvl w:val="0"/>
-          <w:numId w:val="2"/>
-        </w:numPr>
-      </w:pPr>
-      <w:r>
-        <w:t>Créer un tutorial </w:t>
-      </w:r>
-      <w:r>
-        <w:t>qui :</w:t>
-      </w:r>
-    </w:p>
-    <w:p>
-      <w:pPr>
-        <w:pStyle w:val="Paragraphedeliste"/>
-        <w:numPr>
-          <w:ilvl w:val="1"/>
-          <w:numId w:val="2"/>
-        </w:numPr>
-      </w:pPr>
-      <w:r>
-        <w:t>Guide l’utilisateur à travers la configuration initial du launcher,</w:t>
-      </w:r>
-    </w:p>
-    <w:p>
-      <w:pPr>
-        <w:pStyle w:val="Paragraphedeliste"/>
-        <w:numPr>
-          <w:ilvl w:val="1"/>
-          <w:numId w:val="2"/>
-        </w:numPr>
-      </w:pPr>
-      <w:r>
-        <w:t>explique clairement à l’utilisateur le fonctionnement du launcher ainsi que du mode d’édition.</w:t>
+        <w:pStyle w:val="Titre2"/>
+      </w:pPr>
+      <w:r>
+        <w:t>Outils</w:t>
       </w:r>
     </w:p>
     <w:p/>
-    <w:p/>
-    <w:p>
-      <w:pPr>
-        <w:pStyle w:val="Titre2"/>
-      </w:pPr>
-      <w:r>
-        <w:t>Outils</w:t>
-      </w:r>
-    </w:p>
-    <w:p/>
     <w:p>
       <w:r>
         <w:t xml:space="preserve">Nous partons du </w:t>
@@ -288,7 +481,7 @@
       <w:r>
         <w:br/>
       </w:r>
-      <w:hyperlink r:id="rId7" w:history="1">
+      <w:hyperlink w:history="1" r:id="rId7">
         <w:r>
           <w:rPr>
             <w:rStyle w:val="Lienhypertexte"/>
@@ -319,7 +512,7 @@
     <w:sectPr>
       <w:headerReference w:type="default" r:id="rId8"/>
       <w:footerReference w:type="default" r:id="rId9"/>
-      <w:pgSz w:w="11906" w:h="16838"/>
+      <w:pgSz w:w="11906" w:h="16838" w:orient="portrait"/>
       <w:pgMar w:top="1417" w:right="1417" w:bottom="1417" w:left="1417" w:header="708" w:footer="708" w:gutter="0"/>
       <w:cols w:space="708"/>
       <w:docGrid w:linePitch="360"/>
@@ -456,7 +649,7 @@
         <w:ind w:left="720" w:hanging="360"/>
       </w:pPr>
       <w:rPr>
-        <w:rFonts w:ascii="Calibri" w:eastAsiaTheme="minorHAnsi" w:hAnsi="Calibri" w:cstheme="minorBidi" w:hint="default"/>
+        <w:rFonts w:hint="default" w:ascii="Calibri" w:hAnsi="Calibri" w:eastAsiaTheme="minorHAnsi" w:cstheme="minorBidi"/>
       </w:rPr>
     </w:lvl>
     <w:lvl w:ilvl="1" w:tplc="100C0003">
@@ -468,7 +661,7 @@
         <w:ind w:left="1440" w:hanging="360"/>
       </w:pPr>
       <w:rPr>
-        <w:rFonts w:ascii="Courier New" w:hAnsi="Courier New" w:cs="Courier New" w:hint="default"/>
+        <w:rFonts w:hint="default" w:ascii="Courier New" w:hAnsi="Courier New" w:cs="Courier New"/>
       </w:rPr>
     </w:lvl>
     <w:lvl w:ilvl="2" w:tplc="100C0005" w:tentative="1">
@@ -480,7 +673,7 @@
         <w:ind w:left="2160" w:hanging="360"/>
       </w:pPr>
       <w:rPr>
-        <w:rFonts w:ascii="Wingdings" w:hAnsi="Wingdings" w:hint="default"/>
+        <w:rFonts w:hint="default" w:ascii="Wingdings" w:hAnsi="Wingdings"/>
       </w:rPr>
     </w:lvl>
     <w:lvl w:ilvl="3" w:tplc="100C0001" w:tentative="1">
@@ -492,7 +685,7 @@
         <w:ind w:left="2880" w:hanging="360"/>
       </w:pPr>
       <w:rPr>
-        <w:rFonts w:ascii="Symbol" w:hAnsi="Symbol" w:hint="default"/>
+        <w:rFonts w:hint="default" w:ascii="Symbol" w:hAnsi="Symbol"/>
       </w:rPr>
     </w:lvl>
     <w:lvl w:ilvl="4" w:tplc="100C0003" w:tentative="1">
@@ -504,7 +697,7 @@
         <w:ind w:left="3600" w:hanging="360"/>
       </w:pPr>
       <w:rPr>
-        <w:rFonts w:ascii="Courier New" w:hAnsi="Courier New" w:cs="Courier New" w:hint="default"/>
+        <w:rFonts w:hint="default" w:ascii="Courier New" w:hAnsi="Courier New" w:cs="Courier New"/>
       </w:rPr>
     </w:lvl>
     <w:lvl w:ilvl="5" w:tplc="100C0005" w:tentative="1">
@@ -516,7 +709,7 @@
         <w:ind w:left="4320" w:hanging="360"/>
       </w:pPr>
       <w:rPr>
-        <w:rFonts w:ascii="Wingdings" w:hAnsi="Wingdings" w:hint="default"/>
+        <w:rFonts w:hint="default" w:ascii="Wingdings" w:hAnsi="Wingdings"/>
       </w:rPr>
     </w:lvl>
     <w:lvl w:ilvl="6" w:tplc="100C0001" w:tentative="1">
@@ -528,7 +721,7 @@
         <w:ind w:left="5040" w:hanging="360"/>
       </w:pPr>
       <w:rPr>
-        <w:rFonts w:ascii="Symbol" w:hAnsi="Symbol" w:hint="default"/>
+        <w:rFonts w:hint="default" w:ascii="Symbol" w:hAnsi="Symbol"/>
       </w:rPr>
     </w:lvl>
     <w:lvl w:ilvl="7" w:tplc="100C0003" w:tentative="1">
@@ -540,7 +733,7 @@
         <w:ind w:left="5760" w:hanging="360"/>
       </w:pPr>
       <w:rPr>
-        <w:rFonts w:ascii="Courier New" w:hAnsi="Courier New" w:cs="Courier New" w:hint="default"/>
+        <w:rFonts w:hint="default" w:ascii="Courier New" w:hAnsi="Courier New" w:cs="Courier New"/>
       </w:rPr>
     </w:lvl>
     <w:lvl w:ilvl="8" w:tplc="100C0005" w:tentative="1">
@@ -552,7 +745,7 @@
         <w:ind w:left="6480" w:hanging="360"/>
       </w:pPr>
       <w:rPr>
-        <w:rFonts w:ascii="Wingdings" w:hAnsi="Wingdings" w:hint="default"/>
+        <w:rFonts w:hint="default" w:ascii="Wingdings" w:hAnsi="Wingdings"/>
       </w:rPr>
     </w:lvl>
   </w:abstractNum>
@@ -568,7 +761,7 @@
         <w:ind w:left="720" w:hanging="360"/>
       </w:pPr>
       <w:rPr>
-        <w:rFonts w:ascii="Calibri" w:eastAsiaTheme="minorHAnsi" w:hAnsi="Calibri" w:cstheme="minorBidi" w:hint="default"/>
+        <w:rFonts w:hint="default" w:ascii="Calibri" w:hAnsi="Calibri" w:eastAsiaTheme="minorHAnsi" w:cstheme="minorBidi"/>
       </w:rPr>
     </w:lvl>
     <w:lvl w:ilvl="1" w:tplc="100C0003" w:tentative="1">
@@ -580,7 +773,7 @@
         <w:ind w:left="1440" w:hanging="360"/>
       </w:pPr>
       <w:rPr>
-        <w:rFonts w:ascii="Courier New" w:hAnsi="Courier New" w:cs="Courier New" w:hint="default"/>
+        <w:rFonts w:hint="default" w:ascii="Courier New" w:hAnsi="Courier New" w:cs="Courier New"/>
       </w:rPr>
     </w:lvl>
     <w:lvl w:ilvl="2" w:tplc="100C0005" w:tentative="1">
@@ -592,7 +785,7 @@
         <w:ind w:left="2160" w:hanging="360"/>
       </w:pPr>
       <w:rPr>
-        <w:rFonts w:ascii="Wingdings" w:hAnsi="Wingdings" w:hint="default"/>
+        <w:rFonts w:hint="default" w:ascii="Wingdings" w:hAnsi="Wingdings"/>
       </w:rPr>
     </w:lvl>
     <w:lvl w:ilvl="3" w:tplc="100C0001" w:tentative="1">
@@ -604,7 +797,7 @@
         <w:ind w:left="2880" w:hanging="360"/>
       </w:pPr>
       <w:rPr>
-        <w:rFonts w:ascii="Symbol" w:hAnsi="Symbol" w:hint="default"/>
+        <w:rFonts w:hint="default" w:ascii="Symbol" w:hAnsi="Symbol"/>
       </w:rPr>
     </w:lvl>
     <w:lvl w:ilvl="4" w:tplc="100C0003" w:tentative="1">
@@ -616,7 +809,7 @@
         <w:ind w:left="3600" w:hanging="360"/>
       </w:pPr>
       <w:rPr>
-        <w:rFonts w:ascii="Courier New" w:hAnsi="Courier New" w:cs="Courier New" w:hint="default"/>
+        <w:rFonts w:hint="default" w:ascii="Courier New" w:hAnsi="Courier New" w:cs="Courier New"/>
       </w:rPr>
     </w:lvl>
     <w:lvl w:ilvl="5" w:tplc="100C0005" w:tentative="1">
@@ -628,7 +821,7 @@
         <w:ind w:left="4320" w:hanging="360"/>
       </w:pPr>
       <w:rPr>
-        <w:rFonts w:ascii="Wingdings" w:hAnsi="Wingdings" w:hint="default"/>
+        <w:rFonts w:hint="default" w:ascii="Wingdings" w:hAnsi="Wingdings"/>
       </w:rPr>
     </w:lvl>
     <w:lvl w:ilvl="6" w:tplc="100C0001" w:tentative="1">
@@ -640,7 +833,7 @@
         <w:ind w:left="5040" w:hanging="360"/>
       </w:pPr>
       <w:rPr>
-        <w:rFonts w:ascii="Symbol" w:hAnsi="Symbol" w:hint="default"/>
+        <w:rFonts w:hint="default" w:ascii="Symbol" w:hAnsi="Symbol"/>
       </w:rPr>
     </w:lvl>
     <w:lvl w:ilvl="7" w:tplc="100C0003" w:tentative="1">
@@ -652,7 +845,7 @@
         <w:ind w:left="5760" w:hanging="360"/>
       </w:pPr>
       <w:rPr>
-        <w:rFonts w:ascii="Courier New" w:hAnsi="Courier New" w:cs="Courier New" w:hint="default"/>
+        <w:rFonts w:hint="default" w:ascii="Courier New" w:hAnsi="Courier New" w:cs="Courier New"/>
       </w:rPr>
     </w:lvl>
     <w:lvl w:ilvl="8" w:tplc="100C0005" w:tentative="1">
@@ -664,7 +857,7 @@
         <w:ind w:left="6480" w:hanging="360"/>
       </w:pPr>
       <w:rPr>
-        <w:rFonts w:ascii="Wingdings" w:hAnsi="Wingdings" w:hint="default"/>
+        <w:rFonts w:hint="default" w:ascii="Wingdings" w:hAnsi="Wingdings"/>
       </w:rPr>
     </w:lvl>
   </w:abstractNum>
@@ -682,7 +875,7 @@
   <w:docDefaults>
     <w:rPrDefault>
       <w:rPr>
-        <w:rFonts w:asciiTheme="minorHAnsi" w:eastAsiaTheme="minorHAnsi" w:hAnsiTheme="minorHAnsi" w:cstheme="minorBidi"/>
+        <w:rFonts w:asciiTheme="minorHAnsi" w:hAnsiTheme="minorHAnsi" w:eastAsiaTheme="minorHAnsi" w:cstheme="minorBidi"/>
         <w:sz w:val="22"/>
         <w:szCs w:val="22"/>
         <w:lang w:val="fr-CH" w:eastAsia="en-US" w:bidi="ar-SA"/>
@@ -697,14 +890,14 @@
   <w:latentStyles w:defLockedState="0" w:defUIPriority="99" w:defSemiHidden="0" w:defUnhideWhenUsed="0" w:defQFormat="0" w:count="371">
     <w:lsdException w:name="Normal" w:uiPriority="0" w:qFormat="1"/>
     <w:lsdException w:name="heading 1" w:uiPriority="9" w:qFormat="1"/>
-    <w:lsdException w:name="heading 2" w:semiHidden="1" w:uiPriority="9" w:unhideWhenUsed="1" w:qFormat="1"/>
-    <w:lsdException w:name="heading 3" w:semiHidden="1" w:uiPriority="9" w:unhideWhenUsed="1" w:qFormat="1"/>
-    <w:lsdException w:name="heading 4" w:semiHidden="1" w:uiPriority="9" w:unhideWhenUsed="1" w:qFormat="1"/>
-    <w:lsdException w:name="heading 5" w:semiHidden="1" w:uiPriority="9" w:unhideWhenUsed="1" w:qFormat="1"/>
-    <w:lsdException w:name="heading 6" w:semiHidden="1" w:uiPriority="9" w:unhideWhenUsed="1" w:qFormat="1"/>
-    <w:lsdException w:name="heading 7" w:semiHidden="1" w:uiPriority="9" w:unhideWhenUsed="1" w:qFormat="1"/>
-    <w:lsdException w:name="heading 8" w:semiHidden="1" w:uiPriority="9" w:unhideWhenUsed="1" w:qFormat="1"/>
-    <w:lsdException w:name="heading 9" w:semiHidden="1" w:uiPriority="9" w:unhideWhenUsed="1" w:qFormat="1"/>
+    <w:lsdException w:name="heading 2" w:uiPriority="9" w:semiHidden="1" w:unhideWhenUsed="1" w:qFormat="1"/>
+    <w:lsdException w:name="heading 3" w:uiPriority="9" w:semiHidden="1" w:unhideWhenUsed="1" w:qFormat="1"/>
+    <w:lsdException w:name="heading 4" w:uiPriority="9" w:semiHidden="1" w:unhideWhenUsed="1" w:qFormat="1"/>
+    <w:lsdException w:name="heading 5" w:uiPriority="9" w:semiHidden="1" w:unhideWhenUsed="1" w:qFormat="1"/>
+    <w:lsdException w:name="heading 6" w:uiPriority="9" w:semiHidden="1" w:unhideWhenUsed="1" w:qFormat="1"/>
+    <w:lsdException w:name="heading 7" w:uiPriority="9" w:semiHidden="1" w:unhideWhenUsed="1" w:qFormat="1"/>
+    <w:lsdException w:name="heading 8" w:uiPriority="9" w:semiHidden="1" w:unhideWhenUsed="1" w:qFormat="1"/>
+    <w:lsdException w:name="heading 9" w:uiPriority="9" w:semiHidden="1" w:unhideWhenUsed="1" w:qFormat="1"/>
     <w:lsdException w:name="index 1" w:semiHidden="1" w:unhideWhenUsed="1"/>
     <w:lsdException w:name="index 2" w:semiHidden="1" w:unhideWhenUsed="1"/>
     <w:lsdException w:name="index 3" w:semiHidden="1" w:unhideWhenUsed="1"/>
@@ -714,22 +907,22 @@
     <w:lsdException w:name="index 7" w:semiHidden="1" w:unhideWhenUsed="1"/>
     <w:lsdException w:name="index 8" w:semiHidden="1" w:unhideWhenUsed="1"/>
     <w:lsdException w:name="index 9" w:semiHidden="1" w:unhideWhenUsed="1"/>
-    <w:lsdException w:name="toc 1" w:semiHidden="1" w:uiPriority="39" w:unhideWhenUsed="1"/>
-    <w:lsdException w:name="toc 2" w:semiHidden="1" w:uiPriority="39" w:unhideWhenUsed="1"/>
-    <w:lsdException w:name="toc 3" w:semiHidden="1" w:uiPriority="39" w:unhideWhenUsed="1"/>
-    <w:lsdException w:name="toc 4" w:semiHidden="1" w:uiPriority="39" w:unhideWhenUsed="1"/>
-    <w:lsdException w:name="toc 5" w:semiHidden="1" w:uiPriority="39" w:unhideWhenUsed="1"/>
-    <w:lsdException w:name="toc 6" w:semiHidden="1" w:uiPriority="39" w:unhideWhenUsed="1"/>
-    <w:lsdException w:name="toc 7" w:semiHidden="1" w:uiPriority="39" w:unhideWhenUsed="1"/>
-    <w:lsdException w:name="toc 8" w:semiHidden="1" w:uiPriority="39" w:unhideWhenUsed="1"/>
-    <w:lsdException w:name="toc 9" w:semiHidden="1" w:uiPriority="39" w:unhideWhenUsed="1"/>
+    <w:lsdException w:name="toc 1" w:uiPriority="39" w:semiHidden="1" w:unhideWhenUsed="1"/>
+    <w:lsdException w:name="toc 2" w:uiPriority="39" w:semiHidden="1" w:unhideWhenUsed="1"/>
+    <w:lsdException w:name="toc 3" w:uiPriority="39" w:semiHidden="1" w:unhideWhenUsed="1"/>
+    <w:lsdException w:name="toc 4" w:uiPriority="39" w:semiHidden="1" w:unhideWhenUsed="1"/>
+    <w:lsdException w:name="toc 5" w:uiPriority="39" w:semiHidden="1" w:unhideWhenUsed="1"/>
+    <w:lsdException w:name="toc 6" w:uiPriority="39" w:semiHidden="1" w:unhideWhenUsed="1"/>
+    <w:lsdException w:name="toc 7" w:uiPriority="39" w:semiHidden="1" w:unhideWhenUsed="1"/>
+    <w:lsdException w:name="toc 8" w:uiPriority="39" w:semiHidden="1" w:unhideWhenUsed="1"/>
+    <w:lsdException w:name="toc 9" w:uiPriority="39" w:semiHidden="1" w:unhideWhenUsed="1"/>
     <w:lsdException w:name="Normal Indent" w:semiHidden="1" w:unhideWhenUsed="1"/>
     <w:lsdException w:name="footnote text" w:semiHidden="1" w:unhideWhenUsed="1"/>
     <w:lsdException w:name="annotation text" w:semiHidden="1" w:unhideWhenUsed="1"/>
     <w:lsdException w:name="header" w:semiHidden="1" w:unhideWhenUsed="1"/>
     <w:lsdException w:name="footer" w:semiHidden="1" w:unhideWhenUsed="1"/>
     <w:lsdException w:name="index heading" w:semiHidden="1" w:unhideWhenUsed="1"/>
-    <w:lsdException w:name="caption" w:semiHidden="1" w:uiPriority="35" w:unhideWhenUsed="1" w:qFormat="1"/>
+    <w:lsdException w:name="caption" w:uiPriority="35" w:semiHidden="1" w:unhideWhenUsed="1" w:qFormat="1"/>
     <w:lsdException w:name="table of figures" w:semiHidden="1" w:unhideWhenUsed="1"/>
     <w:lsdException w:name="envelope address" w:semiHidden="1" w:unhideWhenUsed="1"/>
     <w:lsdException w:name="envelope return" w:semiHidden="1" w:unhideWhenUsed="1"/>
@@ -760,7 +953,7 @@
     <w:lsdException w:name="Title" w:uiPriority="10" w:qFormat="1"/>
     <w:lsdException w:name="Closing" w:semiHidden="1" w:unhideWhenUsed="1"/>
     <w:lsdException w:name="Signature" w:semiHidden="1" w:unhideWhenUsed="1"/>
-    <w:lsdException w:name="Default Paragraph Font" w:semiHidden="1" w:uiPriority="1" w:unhideWhenUsed="1"/>
+    <w:lsdException w:name="Default Paragraph Font" w:uiPriority="1" w:semiHidden="1" w:unhideWhenUsed="1"/>
     <w:lsdException w:name="Body Text" w:semiHidden="1" w:unhideWhenUsed="1"/>
     <w:lsdException w:name="Body Text Indent" w:semiHidden="1" w:unhideWhenUsed="1"/>
     <w:lsdException w:name="List Continue" w:semiHidden="1" w:unhideWhenUsed="1"/>
@@ -960,8 +1153,8 @@
     <w:lsdException w:name="Subtle Reference" w:uiPriority="31" w:qFormat="1"/>
     <w:lsdException w:name="Intense Reference" w:uiPriority="32" w:qFormat="1"/>
     <w:lsdException w:name="Book Title" w:uiPriority="33" w:qFormat="1"/>
-    <w:lsdException w:name="Bibliography" w:semiHidden="1" w:uiPriority="37" w:unhideWhenUsed="1"/>
-    <w:lsdException w:name="TOC Heading" w:semiHidden="1" w:uiPriority="39" w:unhideWhenUsed="1" w:qFormat="1"/>
+    <w:lsdException w:name="Bibliography" w:uiPriority="37" w:semiHidden="1" w:unhideWhenUsed="1"/>
+    <w:lsdException w:name="TOC Heading" w:uiPriority="39" w:semiHidden="1" w:unhideWhenUsed="1" w:qFormat="1"/>
     <w:lsdException w:name="Plain Table 1" w:uiPriority="41"/>
     <w:lsdException w:name="Plain Table 2" w:uiPriority="42"/>
     <w:lsdException w:name="Plain Table 3" w:uiPriority="43"/>
@@ -1067,7 +1260,7 @@
     <w:lsdException w:name="List Table 6 Colorful Accent 6" w:uiPriority="51"/>
     <w:lsdException w:name="List Table 7 Colorful Accent 6" w:uiPriority="52"/>
   </w:latentStyles>
-  <w:style w:type="paragraph" w:default="1" w:styleId="Normal">
+  <w:style w:type="paragraph" w:styleId="Normal" w:default="1">
     <w:name w:val="Normal"/>
     <w:qFormat/>
   </w:style>
@@ -1086,7 +1279,7 @@
       <w:outlineLvl w:val="0"/>
     </w:pPr>
     <w:rPr>
-      <w:rFonts w:asciiTheme="majorHAnsi" w:eastAsiaTheme="majorEastAsia" w:hAnsiTheme="majorHAnsi" w:cstheme="majorBidi"/>
+      <w:rFonts w:asciiTheme="majorHAnsi" w:hAnsiTheme="majorHAnsi" w:eastAsiaTheme="majorEastAsia" w:cstheme="majorBidi"/>
       <w:color w:val="2E74B5" w:themeColor="accent1" w:themeShade="BF"/>
       <w:sz w:val="32"/>
       <w:szCs w:val="32"/>
@@ -1108,19 +1301,19 @@
       <w:outlineLvl w:val="1"/>
     </w:pPr>
     <w:rPr>
-      <w:rFonts w:asciiTheme="majorHAnsi" w:eastAsiaTheme="majorEastAsia" w:hAnsiTheme="majorHAnsi" w:cstheme="majorBidi"/>
+      <w:rFonts w:asciiTheme="majorHAnsi" w:hAnsiTheme="majorHAnsi" w:eastAsiaTheme="majorEastAsia" w:cstheme="majorBidi"/>
       <w:color w:val="2E74B5" w:themeColor="accent1" w:themeShade="BF"/>
       <w:sz w:val="26"/>
       <w:szCs w:val="26"/>
     </w:rPr>
   </w:style>
-  <w:style w:type="character" w:default="1" w:styleId="Policepardfaut">
+  <w:style w:type="character" w:styleId="Policepardfaut" w:default="1">
     <w:name w:val="Default Paragraph Font"/>
     <w:uiPriority w:val="1"/>
     <w:semiHidden/>
     <w:unhideWhenUsed/>
   </w:style>
-  <w:style w:type="table" w:default="1" w:styleId="TableauNormal">
+  <w:style w:type="table" w:styleId="TableauNormal" w:default="1">
     <w:name w:val="Normal Table"/>
     <w:uiPriority w:val="99"/>
     <w:semiHidden/>
@@ -1135,33 +1328,33 @@
       </w:tblCellMar>
     </w:tblPr>
   </w:style>
-  <w:style w:type="numbering" w:default="1" w:styleId="Aucuneliste">
+  <w:style w:type="numbering" w:styleId="Aucuneliste" w:default="1">
     <w:name w:val="No List"/>
     <w:uiPriority w:val="99"/>
     <w:semiHidden/>
     <w:unhideWhenUsed/>
   </w:style>
-  <w:style w:type="character" w:customStyle="1" w:styleId="Titre1Car">
+  <w:style w:type="character" w:styleId="Titre1Car" w:customStyle="1">
     <w:name w:val="Titre 1 Car"/>
     <w:basedOn w:val="Policepardfaut"/>
     <w:link w:val="Titre1"/>
     <w:uiPriority w:val="9"/>
     <w:rsid w:val="00691862"/>
     <w:rPr>
-      <w:rFonts w:asciiTheme="majorHAnsi" w:eastAsiaTheme="majorEastAsia" w:hAnsiTheme="majorHAnsi" w:cstheme="majorBidi"/>
+      <w:rFonts w:asciiTheme="majorHAnsi" w:hAnsiTheme="majorHAnsi" w:eastAsiaTheme="majorEastAsia" w:cstheme="majorBidi"/>
       <w:color w:val="2E74B5" w:themeColor="accent1" w:themeShade="BF"/>
       <w:sz w:val="32"/>
       <w:szCs w:val="32"/>
     </w:rPr>
   </w:style>
-  <w:style w:type="character" w:customStyle="1" w:styleId="Titre2Car">
+  <w:style w:type="character" w:styleId="Titre2Car" w:customStyle="1">
     <w:name w:val="Titre 2 Car"/>
     <w:basedOn w:val="Policepardfaut"/>
     <w:link w:val="Titre2"/>
     <w:uiPriority w:val="9"/>
     <w:rsid w:val="00691862"/>
     <w:rPr>
-      <w:rFonts w:asciiTheme="majorHAnsi" w:eastAsiaTheme="majorEastAsia" w:hAnsiTheme="majorHAnsi" w:cstheme="majorBidi"/>
+      <w:rFonts w:asciiTheme="majorHAnsi" w:hAnsiTheme="majorHAnsi" w:eastAsiaTheme="majorEastAsia" w:cstheme="majorBidi"/>
       <w:color w:val="2E74B5" w:themeColor="accent1" w:themeShade="BF"/>
       <w:sz w:val="26"/>
       <w:szCs w:val="26"/>
@@ -1193,7 +1386,7 @@
       <w:spacing w:after="0" w:line="240" w:lineRule="auto"/>
     </w:pPr>
   </w:style>
-  <w:style w:type="character" w:customStyle="1" w:styleId="En-tteCar">
+  <w:style w:type="character" w:styleId="En-tteCar" w:customStyle="1">
     <w:name w:val="En-tête Car"/>
     <w:basedOn w:val="Policepardfaut"/>
     <w:link w:val="En-tte"/>
@@ -1215,7 +1408,7 @@
       <w:spacing w:after="0" w:line="240" w:lineRule="auto"/>
     </w:pPr>
   </w:style>
-  <w:style w:type="character" w:customStyle="1" w:styleId="PieddepageCar">
+  <w:style w:type="character" w:styleId="PieddepageCar" w:customStyle="1">
     <w:name w:val="Pied de page Car"/>
     <w:basedOn w:val="Policepardfaut"/>
     <w:link w:val="Pieddepage"/>

--- a/Documents/Cahier des charges_v2.docx
+++ b/Documents/Cahier des charges_v2.docx
@@ -19,6 +19,8 @@
         </w:rPr>
         <w:t>Cahier des charges</w:t>
       </w:r>
+      <w:bookmarkStart w:id="0" w:name="_GoBack"/>
+      <w:bookmarkEnd w:id="0"/>
       <w:r>
         <w:rPr>
           <w:sz w:val="44"/>
@@ -32,7 +34,15 @@
           <w:sz w:val="44"/>
           <w:szCs w:val="44"/>
         </w:rPr>
-        <w:t>Développement d’un l</w:t>
+        <w:t xml:space="preserve">Développement d’un </w:t>
+      </w:r>
+      <w:proofErr w:type="spellStart"/>
+      <w:r>
+        <w:rPr>
+          <w:sz w:val="44"/>
+          <w:szCs w:val="44"/>
+        </w:rPr>
+        <w:t>l</w:t>
       </w:r>
       <w:r>
         <w:rPr>
@@ -48,6 +58,7 @@
         </w:rPr>
         <w:t>uncher</w:t>
       </w:r>
+      <w:proofErr w:type="spellEnd"/>
     </w:p>
     <w:p/>
     <w:p>
@@ -55,19 +66,30 @@
         <w:pStyle w:val="Titre2"/>
       </w:pPr>
       <w:r>
-        <w:t>Objectif :</w:t>
+        <w:t>But</w:t>
       </w:r>
     </w:p>
     <w:p/>
     <w:p>
       <w:r>
-        <w:t>Développement d’un l</w:t>
+        <w:t>Adaptation</w:t>
+      </w:r>
+      <w:r>
+        <w:t xml:space="preserve"> d’un </w:t>
+      </w:r>
+      <w:proofErr w:type="spellStart"/>
+      <w:r>
+        <w:t>l</w:t>
       </w:r>
       <w:r>
         <w:t>a</w:t>
       </w:r>
       <w:r>
-        <w:t xml:space="preserve">uncher Android qui aura pour spécificité </w:t>
+        <w:t>uncher</w:t>
+      </w:r>
+      <w:proofErr w:type="spellEnd"/>
+      <w:r>
+        <w:t xml:space="preserve"> Android qui aura pour spécificité </w:t>
       </w:r>
       <w:r>
         <w:t>de pouvoir accéder à n’</w:t>
@@ -79,57 +101,27 @@
         <w:t xml:space="preserve"> à partir d</w:t>
       </w:r>
       <w:r>
-        <w:t>e la page principale.</w:t>
-      </w:r>
-      <w:r>
-        <w:t xml:space="preserve"> Cela sera fait à l’aide de différents gestes sur les boutons sur l’écran d’accueil.</w:t>
-      </w:r>
-      <w:bookmarkStart w:name="_GoBack" w:id="0"/>
-      <w:bookmarkEnd w:id="0"/>
-    </w:p>
-    <w:p w14:noSpellErr="1">
+        <w:t>u menu de recherche de</w:t>
+      </w:r>
+      <w:r>
+        <w:t xml:space="preserve"> la page principale.</w:t>
+      </w:r>
+      <w:r>
+        <w:t xml:space="preserve"> </w:t>
+      </w:r>
+      <w:r>
+        <w:t>Deux capteurs seront utilisés pour faciliter la gestion de l’historique.</w:t>
+      </w:r>
+    </w:p>
+    <w:p>
       <w:pPr>
         <w:pStyle w:val="Titre2"/>
       </w:pPr>
       <w:r>
-        <w:rPr/>
         <w:t>Objectifs principaux</w:t>
       </w:r>
     </w:p>
-    <w:p>
-      <w:pPr>
-        <w:pStyle w:val="Paragraphedeliste"/>
-        <w:numPr>
-          <w:ilvl w:val="0"/>
-          <w:numId w:val="2"/>
-        </w:numPr>
-        <w:rPr/>
-      </w:pPr>
-      <w:r>
-        <w:rPr/>
-        <w:t>Créer</w:t>
-      </w:r>
-      <w:r>
-        <w:rPr/>
-        <w:t xml:space="preserve"> </w:t>
-      </w:r>
-      <w:r>
-        <w:rPr/>
-        <w:t>la</w:t>
-      </w:r>
-      <w:r>
-        <w:rPr/>
-        <w:t xml:space="preserve"> page </w:t>
-      </w:r>
-      <w:r>
-        <w:rPr/>
-        <w:t xml:space="preserve">principale et unique. </w:t>
-      </w:r>
-      <w:r>
-        <w:rPr/>
-        <w:t>En partant depuis la base du KISS Launcher elle contient:</w:t>
-      </w:r>
-    </w:p>
+    <w:p/>
     <w:p>
       <w:pPr>
         <w:pStyle w:val="Paragraphedeliste"/>
@@ -137,343 +129,133 @@
           <w:ilvl w:val="1"/>
           <w:numId w:val="2"/>
         </w:numPr>
-        <w:rPr/>
-      </w:pPr>
-      <w:r>
-        <w:rPr/>
-        <w:t>D</w:t>
-      </w:r>
-      <w:r>
-        <w:rPr/>
-        <w:t xml:space="preserve">es icones vers des applications </w:t>
-      </w:r>
-      <w:r>
-        <w:rPr/>
-        <w:t>favories</w:t>
-      </w:r>
-      <w:r>
-        <w:rPr/>
-        <w:t>.</w:t>
-      </w:r>
-    </w:p>
-    <w:p w14:noSpellErr="1">
+      </w:pPr>
+      <w:r>
+        <w:t>Ajouter une fonctionnalité qui utilise les capteurs de pression :</w:t>
+      </w:r>
+    </w:p>
+    <w:p>
+      <w:pPr>
+        <w:pStyle w:val="Paragraphedeliste"/>
+        <w:numPr>
+          <w:ilvl w:val="2"/>
+          <w:numId w:val="2"/>
+        </w:numPr>
+      </w:pPr>
+      <w:r>
+        <w:t>En faisant un « </w:t>
+      </w:r>
+      <w:proofErr w:type="spellStart"/>
+      <w:r>
+        <w:t>swipe</w:t>
+      </w:r>
+      <w:proofErr w:type="spellEnd"/>
+      <w:r>
+        <w:t> » sur un des éléments de l’historique de recherche l’élément sera supprimé.</w:t>
+      </w:r>
+    </w:p>
+    <w:p>
+      <w:pPr>
+        <w:pStyle w:val="Paragraphedeliste"/>
+        <w:numPr>
+          <w:ilvl w:val="2"/>
+          <w:numId w:val="2"/>
+        </w:numPr>
+      </w:pPr>
+      <w:r>
+        <w:t>Une option permettra d’activer et de désactivé cette fonctionnalité.</w:t>
+      </w:r>
+    </w:p>
+    <w:p>
       <w:pPr>
         <w:pStyle w:val="Paragraphedeliste"/>
         <w:numPr>
           <w:ilvl w:val="1"/>
           <w:numId w:val="2"/>
         </w:numPr>
-        <w:rPr/>
-      </w:pPr>
-      <w:r>
-        <w:rPr/>
-        <w:t>U</w:t>
-      </w:r>
-      <w:r>
-        <w:rPr/>
-        <w:t>n historique d'applications recherchées.</w:t>
+      </w:pPr>
+      <w:r>
+        <w:t>Ajouter une fonctionnal</w:t>
+      </w:r>
+      <w:r>
+        <w:t>ité qui utilise l’accéléromètre :</w:t>
       </w:r>
     </w:p>
     <w:p>
       <w:pPr>
         <w:pStyle w:val="Paragraphedeliste"/>
         <w:numPr>
-          <w:ilvl w:val="0"/>
+          <w:ilvl w:val="2"/>
           <w:numId w:val="2"/>
         </w:numPr>
-        <w:rPr/>
-      </w:pPr>
-      <w:r>
-        <w:rPr/>
-        <w:t>Les applications favories peuvent être ouvertes de plusieures manières:</w:t>
+      </w:pPr>
+      <w:r>
+        <w:t>En faisant un « </w:t>
+      </w:r>
+      <w:proofErr w:type="spellStart"/>
+      <w:r>
+        <w:t>shake</w:t>
+      </w:r>
+      <w:proofErr w:type="spellEnd"/>
+      <w:r>
+        <w:t xml:space="preserve"> » </w:t>
+      </w:r>
+      <w:r>
+        <w:t xml:space="preserve">l’intégralité de </w:t>
+      </w:r>
+      <w:r>
+        <w:t>l’historique de recherche sera supprimé</w:t>
+      </w:r>
+      <w:r>
+        <w:t>e</w:t>
+      </w:r>
+      <w:r>
+        <w:t>.</w:t>
       </w:r>
     </w:p>
     <w:p>
       <w:pPr>
         <w:pStyle w:val="Paragraphedeliste"/>
         <w:numPr>
-          <w:ilvl w:val="1"/>
+          <w:ilvl w:val="2"/>
           <w:numId w:val="2"/>
         </w:numPr>
-        <w:rPr/>
-      </w:pPr>
-      <w:r>
-        <w:rPr/>
-        <w:t>P</w:t>
-      </w:r>
-      <w:r>
-        <w:rPr/>
-        <w:t>ar un geste diagonal ou droit ce qui donne huit possibilités différentes </w:t>
-      </w:r>
-      <w:r>
-        <w:rPr/>
-        <w:t>(8 apps)</w:t>
-      </w:r>
-    </w:p>
-    <w:p w14:noSpellErr="1">
-      <w:pPr>
-        <w:pStyle w:val="Paragraphedeliste"/>
-        <w:numPr>
-          <w:ilvl w:val="1"/>
-          <w:numId w:val="2"/>
-        </w:numPr>
-        <w:rPr/>
-      </w:pPr>
-      <w:r>
-        <w:rPr/>
-        <w:t>En cliquant sur l'icône.</w:t>
-      </w:r>
-    </w:p>
-    <w:p w14:noSpellErr="1">
-      <w:pPr>
-        <w:pStyle w:val="Paragraphedeliste"/>
-        <w:numPr>
-          <w:ilvl w:val="1"/>
-          <w:numId w:val="2"/>
-        </w:numPr>
-        <w:rPr/>
-      </w:pPr>
-      <w:r>
-        <w:rPr/>
-        <w:t>En faisant une recherche.</w:t>
-      </w:r>
-    </w:p>
-    <w:p w14:noSpellErr="1">
-      <w:pPr>
-        <w:pStyle w:val="Paragraphedeliste"/>
-        <w:numPr>
-          <w:ilvl w:val="0"/>
-          <w:numId w:val="2"/>
-        </w:numPr>
-        <w:rPr/>
-      </w:pPr>
-      <w:r>
-        <w:rPr/>
-        <w:t>L'historique peut être manipulé:</w:t>
-      </w:r>
-    </w:p>
-    <w:p w14:noSpellErr="1">
-      <w:pPr>
-        <w:pStyle w:val="Paragraphedeliste"/>
-        <w:numPr>
-          <w:ilvl w:val="1"/>
-          <w:numId w:val="2"/>
-        </w:numPr>
-        <w:rPr/>
-      </w:pPr>
-      <w:r>
-        <w:rPr/>
-        <w:t>Effacer un élément de l'historique avec un geste horizontal vers la droite ou la gauche.</w:t>
-      </w:r>
-    </w:p>
-    <w:p w14:noSpellErr="1">
-      <w:pPr>
-        <w:pStyle w:val="Paragraphedeliste"/>
-        <w:numPr>
-          <w:ilvl w:val="1"/>
-          <w:numId w:val="2"/>
-        </w:numPr>
-        <w:rPr/>
-      </w:pPr>
-      <w:r>
-        <w:rPr/>
-        <w:t>Effacer toute la liste en agitant le téléphone.</w:t>
-      </w:r>
-    </w:p>
-    <w:p>
-      <w:pPr>
-        <w:pStyle w:val="Paragraphedeliste"/>
-        <w:numPr>
-          <w:ilvl w:val="0"/>
-          <w:numId w:val="2"/>
-        </w:numPr>
-      </w:pPr>
-      <w:r>
-        <w:t xml:space="preserve">Développer un mode d’édition </w:t>
-      </w:r>
-      <w:r>
-        <w:t>qui permettra :</w:t>
-      </w:r>
-    </w:p>
-    <w:p w14:noSpellErr="1">
-      <w:pPr>
-        <w:pStyle w:val="Paragraphedeliste"/>
-        <w:numPr>
-          <w:ilvl w:val="1"/>
-          <w:numId w:val="2"/>
-        </w:numPr>
-        <w:rPr/>
-      </w:pPr>
-      <w:r>
-        <w:rPr/>
-        <w:t>L'ajout</w:t>
-      </w:r>
-      <w:r>
-        <w:rPr/>
-        <w:t xml:space="preserve"> des boutons à la page</w:t>
-      </w:r>
-      <w:r>
-        <w:rPr/>
-        <w:t>.</w:t>
-      </w:r>
-    </w:p>
-    <w:p w14:noSpellErr="1">
-      <w:pPr>
-        <w:pStyle w:val="Paragraphedeliste"/>
-        <w:numPr>
-          <w:ilvl w:val="1"/>
-          <w:numId w:val="2"/>
-        </w:numPr>
-        <w:rPr/>
-      </w:pPr>
-      <w:r>
-        <w:rPr/>
-        <w:t>La modification de</w:t>
-      </w:r>
-      <w:r>
-        <w:rPr/>
-        <w:t xml:space="preserve"> la position d’un </w:t>
-      </w:r>
-      <w:r>
-        <w:rPr/>
-        <w:t>bouton</w:t>
-      </w:r>
-      <w:r>
-        <w:rPr/>
-        <w:t>.</w:t>
-      </w:r>
-    </w:p>
-    <w:p w14:noSpellErr="1">
-      <w:pPr>
-        <w:pStyle w:val="Paragraphedeliste"/>
-        <w:numPr>
-          <w:ilvl w:val="1"/>
-          <w:numId w:val="2"/>
-        </w:numPr>
-        <w:rPr/>
-      </w:pPr>
-      <w:r>
-        <w:rPr/>
-        <w:t>La modification d</w:t>
-      </w:r>
-      <w:r>
-        <w:rPr/>
-        <w:t>u</w:t>
-      </w:r>
-      <w:r>
-        <w:rPr/>
-        <w:t xml:space="preserve"> comp</w:t>
-      </w:r>
-      <w:r>
-        <w:rPr/>
-        <w:t>ortement de chaque bouton </w:t>
-      </w:r>
-      <w:r>
-        <w:rPr/>
-        <w:t>(le geste d'activation).</w:t>
-      </w:r>
-    </w:p>
-    <w:p>
-      <w:pPr>
-        <w:pStyle w:val="Paragraphedeliste"/>
-        <w:numPr>
-          <w:ilvl w:val="0"/>
-          <w:numId w:val="2"/>
-        </w:numPr>
-      </w:pPr>
-      <w:r>
-        <w:t>Créer un tutorial </w:t>
-      </w:r>
-      <w:r>
-        <w:t>qui :</w:t>
-      </w:r>
-    </w:p>
-    <w:p>
-      <w:pPr>
-        <w:pStyle w:val="Paragraphedeliste"/>
-        <w:numPr>
-          <w:ilvl w:val="1"/>
-          <w:numId w:val="2"/>
-        </w:numPr>
-        <w:rPr/>
-      </w:pPr>
-      <w:r>
-        <w:rPr/>
-        <w:t>Guide l’utilisateur à travers la configuration initial du launcher</w:t>
-      </w:r>
-      <w:r>
-        <w:rPr/>
-        <w:t>.</w:t>
-      </w:r>
-    </w:p>
-    <w:p>
-      <w:pPr>
-        <w:pStyle w:val="Paragraphedeliste"/>
-        <w:numPr>
-          <w:ilvl w:val="1"/>
-          <w:numId w:val="2"/>
-        </w:numPr>
-        <w:rPr/>
-      </w:pPr>
-      <w:r>
-        <w:rPr/>
-        <w:t>E</w:t>
-      </w:r>
-      <w:r>
-        <w:rPr/>
-        <w:t xml:space="preserve">xplique clairement à l’utilisateur le fonctionnement du </w:t>
-      </w:r>
-      <w:r>
-        <w:rPr/>
-        <w:t>launcher ainsi que du mode d’édition.</w:t>
-      </w:r>
-    </w:p>
-    <w:p w14:noSpellErr="1">
+      </w:pPr>
+      <w:r>
+        <w:t>Une option permettra d’activer et de désactivé cette fonctionnalité.</w:t>
+      </w:r>
+    </w:p>
+    <w:p>
       <w:pPr>
         <w:pStyle w:val="Titre2"/>
       </w:pPr>
       <w:r>
-        <w:rPr/>
-        <w:t>Objectifs secondaires</w:t>
-      </w:r>
-    </w:p>
-    <w:p>
-      <w:pPr>
-        <w:pStyle w:val="Paragraphedeliste"/>
-        <w:numPr>
-          <w:ilvl w:val="0"/>
-          <w:numId w:val="2"/>
-        </w:numPr>
-        <w:rPr>
-          <w:rFonts w:ascii="Calibri" w:hAnsi="Calibri" w:eastAsia="Calibri" w:cs="Calibri" w:asciiTheme="minorAscii" w:hAnsiTheme="minorAscii" w:eastAsiaTheme="minorAscii" w:cstheme="minorAscii"/>
-          <w:sz w:val="22"/>
-          <w:szCs w:val="22"/>
-        </w:rPr>
-      </w:pPr>
-      <w:r>
-        <w:rPr/>
-        <w:t>Pouvoir deplacer les icones du homescreen.</w:t>
+        <w:t>Outils</w:t>
       </w:r>
     </w:p>
     <w:p/>
     <w:p>
-      <w:pPr>
-        <w:pStyle w:val="Titre2"/>
-      </w:pPr>
-      <w:r>
-        <w:t>Outils</w:t>
-      </w:r>
-    </w:p>
-    <w:p/>
-    <w:p>
       <w:r>
         <w:t xml:space="preserve">Nous partons du </w:t>
       </w:r>
-      <w:r>
-        <w:t>launcher simpliste open-source</w:t>
-      </w:r>
-      <w:r>
-        <w:t xml:space="preserve"> développé par Neamar </w:t>
+      <w:proofErr w:type="spellStart"/>
+      <w:r>
+        <w:t>launcher</w:t>
+      </w:r>
+      <w:proofErr w:type="spellEnd"/>
+      <w:r>
+        <w:t xml:space="preserve"> simpliste open-source</w:t>
+      </w:r>
+      <w:r>
+        <w:t xml:space="preserve"> développé par </w:t>
+      </w:r>
+      <w:proofErr w:type="spellStart"/>
+      <w:r>
+        <w:t>Neamar</w:t>
+      </w:r>
+      <w:proofErr w:type="spellEnd"/>
+      <w:r>
+        <w:t> </w:t>
       </w:r>
       <w:r>
         <w:t xml:space="preserve">: </w:t>
@@ -481,13 +263,29 @@
       <w:r>
         <w:br/>
       </w:r>
-      <w:hyperlink w:history="1" r:id="rId7">
+      <w:hyperlink r:id="rId7" w:history="1">
+        <w:proofErr w:type="spellStart"/>
         <w:r>
           <w:rPr>
             <w:rStyle w:val="Lienhypertexte"/>
           </w:rPr>
-          <w:t>Kiss Launcher</w:t>
+          <w:t>Kiss</w:t>
         </w:r>
+        <w:proofErr w:type="spellEnd"/>
+        <w:r>
+          <w:rPr>
+            <w:rStyle w:val="Lienhypertexte"/>
+          </w:rPr>
+          <w:t xml:space="preserve"> </w:t>
+        </w:r>
+        <w:proofErr w:type="spellStart"/>
+        <w:r>
+          <w:rPr>
+            <w:rStyle w:val="Lienhypertexte"/>
+          </w:rPr>
+          <w:t>Launcher</w:t>
+        </w:r>
+        <w:proofErr w:type="spellEnd"/>
       </w:hyperlink>
       <w:r>
         <w:rPr>
@@ -503,7 +301,15 @@
         </w:tabs>
       </w:pPr>
       <w:r>
-        <w:t>Ce Launcher gère les fonctionnalités de base de téléphonie et de messagerie.</w:t>
+        <w:t xml:space="preserve">Ce </w:t>
+      </w:r>
+      <w:proofErr w:type="spellStart"/>
+      <w:r>
+        <w:t>Launcher</w:t>
+      </w:r>
+      <w:proofErr w:type="spellEnd"/>
+      <w:r>
+        <w:t xml:space="preserve"> gère les fonctionnalités de base de téléphonie et de messagerie.</w:t>
       </w:r>
       <w:r>
         <w:tab/>
@@ -512,7 +318,7 @@
     <w:sectPr>
       <w:headerReference w:type="default" r:id="rId8"/>
       <w:footerReference w:type="default" r:id="rId9"/>
-      <w:pgSz w:w="11906" w:h="16838" w:orient="portrait"/>
+      <w:pgSz w:w="11906" w:h="16838"/>
       <w:pgMar w:top="1417" w:right="1417" w:bottom="1417" w:left="1417" w:header="708" w:footer="708" w:gutter="0"/>
       <w:cols w:space="708"/>
       <w:docGrid w:linePitch="360"/>
@@ -556,7 +362,15 @@
       <w:t>Programmeur : Nicolas Gonin</w:t>
     </w:r>
     <w:r>
-      <w:t xml:space="preserve"> et Horia Mut</w:t>
+      <w:t xml:space="preserve"> et </w:t>
+    </w:r>
+    <w:proofErr w:type="spellStart"/>
+    <w:r>
+      <w:t>Horia</w:t>
+    </w:r>
+    <w:proofErr w:type="spellEnd"/>
+    <w:r>
+      <w:t xml:space="preserve"> Mut</w:t>
     </w:r>
     <w:r>
       <w:tab/>
@@ -581,8 +395,13 @@
     <w:r>
       <w:t xml:space="preserve"> </w:t>
     </w:r>
-    <w:r>
-      <w:t>Rizzotti Aïcha</w:t>
+    <w:proofErr w:type="spellStart"/>
+    <w:r>
+      <w:t>Rizzotti</w:t>
+    </w:r>
+    <w:proofErr w:type="spellEnd"/>
+    <w:r>
+      <w:t xml:space="preserve"> Aïcha</w:t>
     </w:r>
   </w:p>
 </w:ftr>
@@ -630,6 +449,9 @@
     </w:r>
     <w:r>
       <w:t>projet</w:t>
+    </w:r>
+    <w:r>
+      <w:t xml:space="preserve"> de développement mobil</w:t>
     </w:r>
   </w:p>
 </w:hdr>
@@ -649,7 +471,7 @@
         <w:ind w:left="720" w:hanging="360"/>
       </w:pPr>
       <w:rPr>
-        <w:rFonts w:hint="default" w:ascii="Calibri" w:hAnsi="Calibri" w:eastAsiaTheme="minorHAnsi" w:cstheme="minorBidi"/>
+        <w:rFonts w:ascii="Calibri" w:eastAsiaTheme="minorHAnsi" w:hAnsi="Calibri" w:cstheme="minorBidi" w:hint="default"/>
       </w:rPr>
     </w:lvl>
     <w:lvl w:ilvl="1" w:tplc="100C0003">
@@ -661,10 +483,10 @@
         <w:ind w:left="1440" w:hanging="360"/>
       </w:pPr>
       <w:rPr>
-        <w:rFonts w:hint="default" w:ascii="Courier New" w:hAnsi="Courier New" w:cs="Courier New"/>
-      </w:rPr>
-    </w:lvl>
-    <w:lvl w:ilvl="2" w:tplc="100C0005" w:tentative="1">
+        <w:rFonts w:ascii="Courier New" w:hAnsi="Courier New" w:cs="Courier New" w:hint="default"/>
+      </w:rPr>
+    </w:lvl>
+    <w:lvl w:ilvl="2" w:tplc="100C0005">
       <w:start w:val="1"/>
       <w:numFmt w:val="bullet"/>
       <w:lvlText w:val=""/>
@@ -673,7 +495,7 @@
         <w:ind w:left="2160" w:hanging="360"/>
       </w:pPr>
       <w:rPr>
-        <w:rFonts w:hint="default" w:ascii="Wingdings" w:hAnsi="Wingdings"/>
+        <w:rFonts w:ascii="Wingdings" w:hAnsi="Wingdings" w:hint="default"/>
       </w:rPr>
     </w:lvl>
     <w:lvl w:ilvl="3" w:tplc="100C0001" w:tentative="1">
@@ -685,7 +507,7 @@
         <w:ind w:left="2880" w:hanging="360"/>
       </w:pPr>
       <w:rPr>
-        <w:rFonts w:hint="default" w:ascii="Symbol" w:hAnsi="Symbol"/>
+        <w:rFonts w:ascii="Symbol" w:hAnsi="Symbol" w:hint="default"/>
       </w:rPr>
     </w:lvl>
     <w:lvl w:ilvl="4" w:tplc="100C0003" w:tentative="1">
@@ -697,7 +519,7 @@
         <w:ind w:left="3600" w:hanging="360"/>
       </w:pPr>
       <w:rPr>
-        <w:rFonts w:hint="default" w:ascii="Courier New" w:hAnsi="Courier New" w:cs="Courier New"/>
+        <w:rFonts w:ascii="Courier New" w:hAnsi="Courier New" w:cs="Courier New" w:hint="default"/>
       </w:rPr>
     </w:lvl>
     <w:lvl w:ilvl="5" w:tplc="100C0005" w:tentative="1">
@@ -709,7 +531,7 @@
         <w:ind w:left="4320" w:hanging="360"/>
       </w:pPr>
       <w:rPr>
-        <w:rFonts w:hint="default" w:ascii="Wingdings" w:hAnsi="Wingdings"/>
+        <w:rFonts w:ascii="Wingdings" w:hAnsi="Wingdings" w:hint="default"/>
       </w:rPr>
     </w:lvl>
     <w:lvl w:ilvl="6" w:tplc="100C0001" w:tentative="1">
@@ -721,7 +543,7 @@
         <w:ind w:left="5040" w:hanging="360"/>
       </w:pPr>
       <w:rPr>
-        <w:rFonts w:hint="default" w:ascii="Symbol" w:hAnsi="Symbol"/>
+        <w:rFonts w:ascii="Symbol" w:hAnsi="Symbol" w:hint="default"/>
       </w:rPr>
     </w:lvl>
     <w:lvl w:ilvl="7" w:tplc="100C0003" w:tentative="1">
@@ -733,7 +555,7 @@
         <w:ind w:left="5760" w:hanging="360"/>
       </w:pPr>
       <w:rPr>
-        <w:rFonts w:hint="default" w:ascii="Courier New" w:hAnsi="Courier New" w:cs="Courier New"/>
+        <w:rFonts w:ascii="Courier New" w:hAnsi="Courier New" w:cs="Courier New" w:hint="default"/>
       </w:rPr>
     </w:lvl>
     <w:lvl w:ilvl="8" w:tplc="100C0005" w:tentative="1">
@@ -745,7 +567,7 @@
         <w:ind w:left="6480" w:hanging="360"/>
       </w:pPr>
       <w:rPr>
-        <w:rFonts w:hint="default" w:ascii="Wingdings" w:hAnsi="Wingdings"/>
+        <w:rFonts w:ascii="Wingdings" w:hAnsi="Wingdings" w:hint="default"/>
       </w:rPr>
     </w:lvl>
   </w:abstractNum>
@@ -761,7 +583,7 @@
         <w:ind w:left="720" w:hanging="360"/>
       </w:pPr>
       <w:rPr>
-        <w:rFonts w:hint="default" w:ascii="Calibri" w:hAnsi="Calibri" w:eastAsiaTheme="minorHAnsi" w:cstheme="minorBidi"/>
+        <w:rFonts w:ascii="Calibri" w:eastAsiaTheme="minorHAnsi" w:hAnsi="Calibri" w:cstheme="minorBidi" w:hint="default"/>
       </w:rPr>
     </w:lvl>
     <w:lvl w:ilvl="1" w:tplc="100C0003" w:tentative="1">
@@ -773,7 +595,7 @@
         <w:ind w:left="1440" w:hanging="360"/>
       </w:pPr>
       <w:rPr>
-        <w:rFonts w:hint="default" w:ascii="Courier New" w:hAnsi="Courier New" w:cs="Courier New"/>
+        <w:rFonts w:ascii="Courier New" w:hAnsi="Courier New" w:cs="Courier New" w:hint="default"/>
       </w:rPr>
     </w:lvl>
     <w:lvl w:ilvl="2" w:tplc="100C0005" w:tentative="1">
@@ -785,7 +607,7 @@
         <w:ind w:left="2160" w:hanging="360"/>
       </w:pPr>
       <w:rPr>
-        <w:rFonts w:hint="default" w:ascii="Wingdings" w:hAnsi="Wingdings"/>
+        <w:rFonts w:ascii="Wingdings" w:hAnsi="Wingdings" w:hint="default"/>
       </w:rPr>
     </w:lvl>
     <w:lvl w:ilvl="3" w:tplc="100C0001" w:tentative="1">
@@ -797,7 +619,7 @@
         <w:ind w:left="2880" w:hanging="360"/>
       </w:pPr>
       <w:rPr>
-        <w:rFonts w:hint="default" w:ascii="Symbol" w:hAnsi="Symbol"/>
+        <w:rFonts w:ascii="Symbol" w:hAnsi="Symbol" w:hint="default"/>
       </w:rPr>
     </w:lvl>
     <w:lvl w:ilvl="4" w:tplc="100C0003" w:tentative="1">
@@ -809,7 +631,7 @@
         <w:ind w:left="3600" w:hanging="360"/>
       </w:pPr>
       <w:rPr>
-        <w:rFonts w:hint="default" w:ascii="Courier New" w:hAnsi="Courier New" w:cs="Courier New"/>
+        <w:rFonts w:ascii="Courier New" w:hAnsi="Courier New" w:cs="Courier New" w:hint="default"/>
       </w:rPr>
     </w:lvl>
     <w:lvl w:ilvl="5" w:tplc="100C0005" w:tentative="1">
@@ -821,7 +643,7 @@
         <w:ind w:left="4320" w:hanging="360"/>
       </w:pPr>
       <w:rPr>
-        <w:rFonts w:hint="default" w:ascii="Wingdings" w:hAnsi="Wingdings"/>
+        <w:rFonts w:ascii="Wingdings" w:hAnsi="Wingdings" w:hint="default"/>
       </w:rPr>
     </w:lvl>
     <w:lvl w:ilvl="6" w:tplc="100C0001" w:tentative="1">
@@ -833,7 +655,7 @@
         <w:ind w:left="5040" w:hanging="360"/>
       </w:pPr>
       <w:rPr>
-        <w:rFonts w:hint="default" w:ascii="Symbol" w:hAnsi="Symbol"/>
+        <w:rFonts w:ascii="Symbol" w:hAnsi="Symbol" w:hint="default"/>
       </w:rPr>
     </w:lvl>
     <w:lvl w:ilvl="7" w:tplc="100C0003" w:tentative="1">
@@ -845,7 +667,7 @@
         <w:ind w:left="5760" w:hanging="360"/>
       </w:pPr>
       <w:rPr>
-        <w:rFonts w:hint="default" w:ascii="Courier New" w:hAnsi="Courier New" w:cs="Courier New"/>
+        <w:rFonts w:ascii="Courier New" w:hAnsi="Courier New" w:cs="Courier New" w:hint="default"/>
       </w:rPr>
     </w:lvl>
     <w:lvl w:ilvl="8" w:tplc="100C0005" w:tentative="1">
@@ -857,7 +679,7 @@
         <w:ind w:left="6480" w:hanging="360"/>
       </w:pPr>
       <w:rPr>
-        <w:rFonts w:hint="default" w:ascii="Wingdings" w:hAnsi="Wingdings"/>
+        <w:rFonts w:ascii="Wingdings" w:hAnsi="Wingdings" w:hint="default"/>
       </w:rPr>
     </w:lvl>
   </w:abstractNum>
@@ -875,7 +697,7 @@
   <w:docDefaults>
     <w:rPrDefault>
       <w:rPr>
-        <w:rFonts w:asciiTheme="minorHAnsi" w:hAnsiTheme="minorHAnsi" w:eastAsiaTheme="minorHAnsi" w:cstheme="minorBidi"/>
+        <w:rFonts w:asciiTheme="minorHAnsi" w:eastAsiaTheme="minorHAnsi" w:hAnsiTheme="minorHAnsi" w:cstheme="minorBidi"/>
         <w:sz w:val="22"/>
         <w:szCs w:val="22"/>
         <w:lang w:val="fr-CH" w:eastAsia="en-US" w:bidi="ar-SA"/>
@@ -890,14 +712,14 @@
   <w:latentStyles w:defLockedState="0" w:defUIPriority="99" w:defSemiHidden="0" w:defUnhideWhenUsed="0" w:defQFormat="0" w:count="371">
     <w:lsdException w:name="Normal" w:uiPriority="0" w:qFormat="1"/>
     <w:lsdException w:name="heading 1" w:uiPriority="9" w:qFormat="1"/>
-    <w:lsdException w:name="heading 2" w:uiPriority="9" w:semiHidden="1" w:unhideWhenUsed="1" w:qFormat="1"/>
-    <w:lsdException w:name="heading 3" w:uiPriority="9" w:semiHidden="1" w:unhideWhenUsed="1" w:qFormat="1"/>
-    <w:lsdException w:name="heading 4" w:uiPriority="9" w:semiHidden="1" w:unhideWhenUsed="1" w:qFormat="1"/>
-    <w:lsdException w:name="heading 5" w:uiPriority="9" w:semiHidden="1" w:unhideWhenUsed="1" w:qFormat="1"/>
-    <w:lsdException w:name="heading 6" w:uiPriority="9" w:semiHidden="1" w:unhideWhenUsed="1" w:qFormat="1"/>
-    <w:lsdException w:name="heading 7" w:uiPriority="9" w:semiHidden="1" w:unhideWhenUsed="1" w:qFormat="1"/>
-    <w:lsdException w:name="heading 8" w:uiPriority="9" w:semiHidden="1" w:unhideWhenUsed="1" w:qFormat="1"/>
-    <w:lsdException w:name="heading 9" w:uiPriority="9" w:semiHidden="1" w:unhideWhenUsed="1" w:qFormat="1"/>
+    <w:lsdException w:name="heading 2" w:semiHidden="1" w:uiPriority="9" w:unhideWhenUsed="1" w:qFormat="1"/>
+    <w:lsdException w:name="heading 3" w:semiHidden="1" w:uiPriority="9" w:unhideWhenUsed="1" w:qFormat="1"/>
+    <w:lsdException w:name="heading 4" w:semiHidden="1" w:uiPriority="9" w:unhideWhenUsed="1" w:qFormat="1"/>
+    <w:lsdException w:name="heading 5" w:semiHidden="1" w:uiPriority="9" w:unhideWhenUsed="1" w:qFormat="1"/>
+    <w:lsdException w:name="heading 6" w:semiHidden="1" w:uiPriority="9" w:unhideWhenUsed="1" w:qFormat="1"/>
+    <w:lsdException w:name="heading 7" w:semiHidden="1" w:uiPriority="9" w:unhideWhenUsed="1" w:qFormat="1"/>
+    <w:lsdException w:name="heading 8" w:semiHidden="1" w:uiPriority="9" w:unhideWhenUsed="1" w:qFormat="1"/>
+    <w:lsdException w:name="heading 9" w:semiHidden="1" w:uiPriority="9" w:unhideWhenUsed="1" w:qFormat="1"/>
     <w:lsdException w:name="index 1" w:semiHidden="1" w:unhideWhenUsed="1"/>
     <w:lsdException w:name="index 2" w:semiHidden="1" w:unhideWhenUsed="1"/>
     <w:lsdException w:name="index 3" w:semiHidden="1" w:unhideWhenUsed="1"/>
@@ -907,22 +729,22 @@
     <w:lsdException w:name="index 7" w:semiHidden="1" w:unhideWhenUsed="1"/>
     <w:lsdException w:name="index 8" w:semiHidden="1" w:unhideWhenUsed="1"/>
     <w:lsdException w:name="index 9" w:semiHidden="1" w:unhideWhenUsed="1"/>
-    <w:lsdException w:name="toc 1" w:uiPriority="39" w:semiHidden="1" w:unhideWhenUsed="1"/>
-    <w:lsdException w:name="toc 2" w:uiPriority="39" w:semiHidden="1" w:unhideWhenUsed="1"/>
-    <w:lsdException w:name="toc 3" w:uiPriority="39" w:semiHidden="1" w:unhideWhenUsed="1"/>
-    <w:lsdException w:name="toc 4" w:uiPriority="39" w:semiHidden="1" w:unhideWhenUsed="1"/>
-    <w:lsdException w:name="toc 5" w:uiPriority="39" w:semiHidden="1" w:unhideWhenUsed="1"/>
-    <w:lsdException w:name="toc 6" w:uiPriority="39" w:semiHidden="1" w:unhideWhenUsed="1"/>
-    <w:lsdException w:name="toc 7" w:uiPriority="39" w:semiHidden="1" w:unhideWhenUsed="1"/>
-    <w:lsdException w:name="toc 8" w:uiPriority="39" w:semiHidden="1" w:unhideWhenUsed="1"/>
-    <w:lsdException w:name="toc 9" w:uiPriority="39" w:semiHidden="1" w:unhideWhenUsed="1"/>
+    <w:lsdException w:name="toc 1" w:semiHidden="1" w:uiPriority="39" w:unhideWhenUsed="1"/>
+    <w:lsdException w:name="toc 2" w:semiHidden="1" w:uiPriority="39" w:unhideWhenUsed="1"/>
+    <w:lsdException w:name="toc 3" w:semiHidden="1" w:uiPriority="39" w:unhideWhenUsed="1"/>
+    <w:lsdException w:name="toc 4" w:semiHidden="1" w:uiPriority="39" w:unhideWhenUsed="1"/>
+    <w:lsdException w:name="toc 5" w:semiHidden="1" w:uiPriority="39" w:unhideWhenUsed="1"/>
+    <w:lsdException w:name="toc 6" w:semiHidden="1" w:uiPriority="39" w:unhideWhenUsed="1"/>
+    <w:lsdException w:name="toc 7" w:semiHidden="1" w:uiPriority="39" w:unhideWhenUsed="1"/>
+    <w:lsdException w:name="toc 8" w:semiHidden="1" w:uiPriority="39" w:unhideWhenUsed="1"/>
+    <w:lsdException w:name="toc 9" w:semiHidden="1" w:uiPriority="39" w:unhideWhenUsed="1"/>
     <w:lsdException w:name="Normal Indent" w:semiHidden="1" w:unhideWhenUsed="1"/>
     <w:lsdException w:name="footnote text" w:semiHidden="1" w:unhideWhenUsed="1"/>
     <w:lsdException w:name="annotation text" w:semiHidden="1" w:unhideWhenUsed="1"/>
     <w:lsdException w:name="header" w:semiHidden="1" w:unhideWhenUsed="1"/>
     <w:lsdException w:name="footer" w:semiHidden="1" w:unhideWhenUsed="1"/>
     <w:lsdException w:name="index heading" w:semiHidden="1" w:unhideWhenUsed="1"/>
-    <w:lsdException w:name="caption" w:uiPriority="35" w:semiHidden="1" w:unhideWhenUsed="1" w:qFormat="1"/>
+    <w:lsdException w:name="caption" w:semiHidden="1" w:uiPriority="35" w:unhideWhenUsed="1" w:qFormat="1"/>
     <w:lsdException w:name="table of figures" w:semiHidden="1" w:unhideWhenUsed="1"/>
     <w:lsdException w:name="envelope address" w:semiHidden="1" w:unhideWhenUsed="1"/>
     <w:lsdException w:name="envelope return" w:semiHidden="1" w:unhideWhenUsed="1"/>
@@ -953,7 +775,7 @@
     <w:lsdException w:name="Title" w:uiPriority="10" w:qFormat="1"/>
     <w:lsdException w:name="Closing" w:semiHidden="1" w:unhideWhenUsed="1"/>
     <w:lsdException w:name="Signature" w:semiHidden="1" w:unhideWhenUsed="1"/>
-    <w:lsdException w:name="Default Paragraph Font" w:uiPriority="1" w:semiHidden="1" w:unhideWhenUsed="1"/>
+    <w:lsdException w:name="Default Paragraph Font" w:semiHidden="1" w:uiPriority="1" w:unhideWhenUsed="1"/>
     <w:lsdException w:name="Body Text" w:semiHidden="1" w:unhideWhenUsed="1"/>
     <w:lsdException w:name="Body Text Indent" w:semiHidden="1" w:unhideWhenUsed="1"/>
     <w:lsdException w:name="List Continue" w:semiHidden="1" w:unhideWhenUsed="1"/>
@@ -1153,8 +975,8 @@
     <w:lsdException w:name="Subtle Reference" w:uiPriority="31" w:qFormat="1"/>
     <w:lsdException w:name="Intense Reference" w:uiPriority="32" w:qFormat="1"/>
     <w:lsdException w:name="Book Title" w:uiPriority="33" w:qFormat="1"/>
-    <w:lsdException w:name="Bibliography" w:uiPriority="37" w:semiHidden="1" w:unhideWhenUsed="1"/>
-    <w:lsdException w:name="TOC Heading" w:uiPriority="39" w:semiHidden="1" w:unhideWhenUsed="1" w:qFormat="1"/>
+    <w:lsdException w:name="Bibliography" w:semiHidden="1" w:uiPriority="37" w:unhideWhenUsed="1"/>
+    <w:lsdException w:name="TOC Heading" w:semiHidden="1" w:uiPriority="39" w:unhideWhenUsed="1" w:qFormat="1"/>
     <w:lsdException w:name="Plain Table 1" w:uiPriority="41"/>
     <w:lsdException w:name="Plain Table 2" w:uiPriority="42"/>
     <w:lsdException w:name="Plain Table 3" w:uiPriority="43"/>
@@ -1260,7 +1082,7 @@
     <w:lsdException w:name="List Table 6 Colorful Accent 6" w:uiPriority="51"/>
     <w:lsdException w:name="List Table 7 Colorful Accent 6" w:uiPriority="52"/>
   </w:latentStyles>
-  <w:style w:type="paragraph" w:styleId="Normal" w:default="1">
+  <w:style w:type="paragraph" w:default="1" w:styleId="Normal">
     <w:name w:val="Normal"/>
     <w:qFormat/>
   </w:style>
@@ -1279,7 +1101,7 @@
       <w:outlineLvl w:val="0"/>
     </w:pPr>
     <w:rPr>
-      <w:rFonts w:asciiTheme="majorHAnsi" w:hAnsiTheme="majorHAnsi" w:eastAsiaTheme="majorEastAsia" w:cstheme="majorBidi"/>
+      <w:rFonts w:asciiTheme="majorHAnsi" w:eastAsiaTheme="majorEastAsia" w:hAnsiTheme="majorHAnsi" w:cstheme="majorBidi"/>
       <w:color w:val="2E74B5" w:themeColor="accent1" w:themeShade="BF"/>
       <w:sz w:val="32"/>
       <w:szCs w:val="32"/>
@@ -1301,19 +1123,19 @@
       <w:outlineLvl w:val="1"/>
     </w:pPr>
     <w:rPr>
-      <w:rFonts w:asciiTheme="majorHAnsi" w:hAnsiTheme="majorHAnsi" w:eastAsiaTheme="majorEastAsia" w:cstheme="majorBidi"/>
+      <w:rFonts w:asciiTheme="majorHAnsi" w:eastAsiaTheme="majorEastAsia" w:hAnsiTheme="majorHAnsi" w:cstheme="majorBidi"/>
       <w:color w:val="2E74B5" w:themeColor="accent1" w:themeShade="BF"/>
       <w:sz w:val="26"/>
       <w:szCs w:val="26"/>
     </w:rPr>
   </w:style>
-  <w:style w:type="character" w:styleId="Policepardfaut" w:default="1">
+  <w:style w:type="character" w:default="1" w:styleId="Policepardfaut">
     <w:name w:val="Default Paragraph Font"/>
     <w:uiPriority w:val="1"/>
     <w:semiHidden/>
     <w:unhideWhenUsed/>
   </w:style>
-  <w:style w:type="table" w:styleId="TableauNormal" w:default="1">
+  <w:style w:type="table" w:default="1" w:styleId="TableauNormal">
     <w:name w:val="Normal Table"/>
     <w:uiPriority w:val="99"/>
     <w:semiHidden/>
@@ -1328,33 +1150,33 @@
       </w:tblCellMar>
     </w:tblPr>
   </w:style>
-  <w:style w:type="numbering" w:styleId="Aucuneliste" w:default="1">
+  <w:style w:type="numbering" w:default="1" w:styleId="Aucuneliste">
     <w:name w:val="No List"/>
     <w:uiPriority w:val="99"/>
     <w:semiHidden/>
     <w:unhideWhenUsed/>
   </w:style>
-  <w:style w:type="character" w:styleId="Titre1Car" w:customStyle="1">
+  <w:style w:type="character" w:customStyle="1" w:styleId="Titre1Car">
     <w:name w:val="Titre 1 Car"/>
     <w:basedOn w:val="Policepardfaut"/>
     <w:link w:val="Titre1"/>
     <w:uiPriority w:val="9"/>
     <w:rsid w:val="00691862"/>
     <w:rPr>
-      <w:rFonts w:asciiTheme="majorHAnsi" w:hAnsiTheme="majorHAnsi" w:eastAsiaTheme="majorEastAsia" w:cstheme="majorBidi"/>
+      <w:rFonts w:asciiTheme="majorHAnsi" w:eastAsiaTheme="majorEastAsia" w:hAnsiTheme="majorHAnsi" w:cstheme="majorBidi"/>
       <w:color w:val="2E74B5" w:themeColor="accent1" w:themeShade="BF"/>
       <w:sz w:val="32"/>
       <w:szCs w:val="32"/>
     </w:rPr>
   </w:style>
-  <w:style w:type="character" w:styleId="Titre2Car" w:customStyle="1">
+  <w:style w:type="character" w:customStyle="1" w:styleId="Titre2Car">
     <w:name w:val="Titre 2 Car"/>
     <w:basedOn w:val="Policepardfaut"/>
     <w:link w:val="Titre2"/>
     <w:uiPriority w:val="9"/>
     <w:rsid w:val="00691862"/>
     <w:rPr>
-      <w:rFonts w:asciiTheme="majorHAnsi" w:hAnsiTheme="majorHAnsi" w:eastAsiaTheme="majorEastAsia" w:cstheme="majorBidi"/>
+      <w:rFonts w:asciiTheme="majorHAnsi" w:eastAsiaTheme="majorEastAsia" w:hAnsiTheme="majorHAnsi" w:cstheme="majorBidi"/>
       <w:color w:val="2E74B5" w:themeColor="accent1" w:themeShade="BF"/>
       <w:sz w:val="26"/>
       <w:szCs w:val="26"/>
@@ -1386,7 +1208,7 @@
       <w:spacing w:after="0" w:line="240" w:lineRule="auto"/>
     </w:pPr>
   </w:style>
-  <w:style w:type="character" w:styleId="En-tteCar" w:customStyle="1">
+  <w:style w:type="character" w:customStyle="1" w:styleId="En-tteCar">
     <w:name w:val="En-tête Car"/>
     <w:basedOn w:val="Policepardfaut"/>
     <w:link w:val="En-tte"/>
@@ -1408,7 +1230,7 @@
       <w:spacing w:after="0" w:line="240" w:lineRule="auto"/>
     </w:pPr>
   </w:style>
-  <w:style w:type="character" w:styleId="PieddepageCar" w:customStyle="1">
+  <w:style w:type="character" w:customStyle="1" w:styleId="PieddepageCar">
     <w:name w:val="Pied de page Car"/>
     <w:basedOn w:val="Policepardfaut"/>
     <w:link w:val="Pieddepage"/>
